--- a/DeThi_TuLam/QLTHI_TN_3.docx
+++ b/DeThi_TuLam/QLTHI_TN_3.docx
@@ -1,9 +1,10 @@
 
 <file path=word/document.xml><?xml version="1.0" encoding="utf-8"?>
-<w:document xmlns:wpc="http://schemas.microsoft.com/office/word/2010/wordprocessingCanvas" xmlns:cx="http://schemas.microsoft.com/office/drawing/2014/chartex" xmlns:mc="http://schemas.openxmlformats.org/markup-compatibility/2006" xmlns:o="urn:schemas-microsoft-com:office:office" xmlns:r="http://schemas.openxmlformats.org/officeDocument/2006/relationships" xmlns:m="http://schemas.openxmlformats.org/officeDocument/2006/math" xmlns:v="urn:schemas-microsoft-com:vml" xmlns:wp14="http://schemas.microsoft.com/office/word/2010/wordprocessingDrawing" xmlns:wp="http://schemas.openxmlformats.org/drawingml/2006/wordprocessingDrawing" xmlns:w10="urn:schemas-microsoft-com:office:word" xmlns:w="http://schemas.openxmlformats.org/wordprocessingml/2006/main" xmlns:w14="http://schemas.microsoft.com/office/word/2010/wordml" xmlns:w15="http://schemas.microsoft.com/office/word/2012/wordml" xmlns:w16se="http://schemas.microsoft.com/office/word/2015/wordml/symex" xmlns:wpg="http://schemas.microsoft.com/office/word/2010/wordprocessingGroup" xmlns:wpi="http://schemas.microsoft.com/office/word/2010/wordprocessingInk" xmlns:wne="http://schemas.microsoft.com/office/word/2006/wordml" xmlns:wps="http://schemas.microsoft.com/office/word/2010/wordprocessingShape" mc:Ignorable="w14 w15 w16se wp14">
+<w:document xmlns:wpc="http://schemas.microsoft.com/office/word/2010/wordprocessingCanvas" xmlns:cx="http://schemas.microsoft.com/office/drawing/2014/chartex" xmlns:cx1="http://schemas.microsoft.com/office/drawing/2015/9/8/chartex" xmlns:cx2="http://schemas.microsoft.com/office/drawing/2015/10/21/chartex" xmlns:cx3="http://schemas.microsoft.com/office/drawing/2016/5/9/chartex" xmlns:cx4="http://schemas.microsoft.com/office/drawing/2016/5/10/chartex" xmlns:cx5="http://schemas.microsoft.com/office/drawing/2016/5/11/chartex" xmlns:cx6="http://schemas.microsoft.com/office/drawing/2016/5/12/chartex" xmlns:cx7="http://schemas.microsoft.com/office/drawing/2016/5/13/chartex" xmlns:cx8="http://schemas.microsoft.com/office/drawing/2016/5/14/chartex" xmlns:mc="http://schemas.openxmlformats.org/markup-compatibility/2006" xmlns:aink="http://schemas.microsoft.com/office/drawing/2016/ink" xmlns:am3d="http://schemas.microsoft.com/office/drawing/2017/model3d" xmlns:o="urn:schemas-microsoft-com:office:office" xmlns:r="http://schemas.openxmlformats.org/officeDocument/2006/relationships" xmlns:m="http://schemas.openxmlformats.org/officeDocument/2006/math" xmlns:v="urn:schemas-microsoft-com:vml" xmlns:wp14="http://schemas.microsoft.com/office/word/2010/wordprocessingDrawing" xmlns:wp="http://schemas.openxmlformats.org/drawingml/2006/wordprocessingDrawing" xmlns:w10="urn:schemas-microsoft-com:office:word" xmlns:w="http://schemas.openxmlformats.org/wordprocessingml/2006/main" xmlns:w14="http://schemas.microsoft.com/office/word/2010/wordml" xmlns:w15="http://schemas.microsoft.com/office/word/2012/wordml" xmlns:w16cex="http://schemas.microsoft.com/office/word/2018/wordml/cex" xmlns:w16cid="http://schemas.microsoft.com/office/word/2016/wordml/cid" xmlns:w16="http://schemas.microsoft.com/office/word/2018/wordml" xmlns:w16se="http://schemas.microsoft.com/office/word/2015/wordml/symex" xmlns:wpg="http://schemas.microsoft.com/office/word/2010/wordprocessingGroup" xmlns:wpi="http://schemas.microsoft.com/office/word/2010/wordprocessingInk" xmlns:wne="http://schemas.microsoft.com/office/word/2006/wordml" xmlns:wps="http://schemas.microsoft.com/office/word/2010/wordprocessingShape" mc:Ignorable="w14 w15 w16se w16cid w16 w16cex wp14">
   <w:body>
     <w:p>
       <w:pPr>
+        <w:spacing w:line="360" w:lineRule="auto"/>
         <w:rPr>
           <w:rFonts w:ascii="Consolas" w:hAnsi="Consolas"/>
           <w:sz w:val="24"/>
@@ -24,6 +25,7 @@
           <w:ilvl w:val="0"/>
           <w:numId w:val="1"/>
         </w:numPr>
+        <w:spacing w:line="360" w:lineRule="auto"/>
         <w:rPr>
           <w:rFonts w:ascii="Consolas" w:hAnsi="Consolas"/>
           <w:sz w:val="24"/>
@@ -59,6 +61,7 @@
           <w:ilvl w:val="0"/>
           <w:numId w:val="1"/>
         </w:numPr>
+        <w:spacing w:line="360" w:lineRule="auto"/>
         <w:rPr>
           <w:rFonts w:ascii="Consolas" w:hAnsi="Consolas"/>
           <w:sz w:val="24"/>
@@ -84,16 +87,31 @@
           <w:rFonts w:ascii="Consolas" w:hAnsi="Consolas"/>
           <w:sz w:val="24"/>
         </w:rPr>
-        <w:t>, tên lớp)</w:t>
-      </w:r>
-    </w:p>
-    <w:p>
-      <w:pPr>
-        <w:pStyle w:val="ListParagraph"/>
-        <w:numPr>
-          <w:ilvl w:val="0"/>
-          <w:numId w:val="1"/>
-        </w:numPr>
+        <w:t>, tên lớp</w:t>
+      </w:r>
+      <w:r>
+        <w:rPr>
+          <w:rFonts w:ascii="Consolas" w:hAnsi="Consolas"/>
+          <w:sz w:val="24"/>
+        </w:rPr>
+        <w:t>, năm nhập học</w:t>
+      </w:r>
+      <w:r>
+        <w:rPr>
+          <w:rFonts w:ascii="Consolas" w:hAnsi="Consolas"/>
+          <w:sz w:val="24"/>
+        </w:rPr>
+        <w:t>)</w:t>
+      </w:r>
+    </w:p>
+    <w:p>
+      <w:pPr>
+        <w:pStyle w:val="ListParagraph"/>
+        <w:numPr>
+          <w:ilvl w:val="0"/>
+          <w:numId w:val="1"/>
+        </w:numPr>
+        <w:spacing w:line="360" w:lineRule="auto"/>
         <w:rPr>
           <w:rFonts w:ascii="Consolas" w:hAnsi="Consolas"/>
           <w:sz w:val="24"/>
@@ -129,6 +147,7 @@
           <w:ilvl w:val="0"/>
           <w:numId w:val="1"/>
         </w:numPr>
+        <w:spacing w:line="360" w:lineRule="auto"/>
         <w:rPr>
           <w:rFonts w:ascii="Consolas" w:hAnsi="Consolas"/>
           <w:sz w:val="24"/>
@@ -164,6 +183,7 @@
           <w:ilvl w:val="0"/>
           <w:numId w:val="1"/>
         </w:numPr>
+        <w:spacing w:line="360" w:lineRule="auto"/>
         <w:rPr>
           <w:rFonts w:ascii="Consolas" w:hAnsi="Consolas"/>
           <w:sz w:val="24"/>
@@ -199,6 +219,7 @@
           <w:ilvl w:val="0"/>
           <w:numId w:val="1"/>
         </w:numPr>
+        <w:spacing w:line="360" w:lineRule="auto"/>
         <w:rPr>
           <w:rFonts w:ascii="Consolas" w:hAnsi="Consolas"/>
           <w:sz w:val="24"/>
@@ -224,16 +245,31 @@
           <w:rFonts w:ascii="Consolas" w:hAnsi="Consolas"/>
           <w:sz w:val="24"/>
         </w:rPr>
-        <w:t>, nội dung)</w:t>
-      </w:r>
-    </w:p>
-    <w:p>
-      <w:pPr>
-        <w:pStyle w:val="ListParagraph"/>
-        <w:numPr>
-          <w:ilvl w:val="0"/>
-          <w:numId w:val="1"/>
-        </w:numPr>
+        <w:t>, nội dung</w:t>
+      </w:r>
+      <w:r>
+        <w:rPr>
+          <w:rFonts w:ascii="Consolas" w:hAnsi="Consolas"/>
+          <w:sz w:val="24"/>
+        </w:rPr>
+        <w:t>, câu A, câu B, câu C, câu D, đáp án, chương</w:t>
+      </w:r>
+      <w:r>
+        <w:rPr>
+          <w:rFonts w:ascii="Consolas" w:hAnsi="Consolas"/>
+          <w:sz w:val="24"/>
+        </w:rPr>
+        <w:t>)</w:t>
+      </w:r>
+    </w:p>
+    <w:p>
+      <w:pPr>
+        <w:pStyle w:val="ListParagraph"/>
+        <w:numPr>
+          <w:ilvl w:val="0"/>
+          <w:numId w:val="1"/>
+        </w:numPr>
+        <w:spacing w:line="360" w:lineRule="auto"/>
         <w:rPr>
           <w:rFonts w:ascii="Consolas" w:hAnsi="Consolas"/>
           <w:sz w:val="24"/>
@@ -246,14 +282,22 @@
         </w:rPr>
         <w:t>Lịch thi</w:t>
       </w:r>
-    </w:p>
-    <w:p>
-      <w:pPr>
-        <w:pStyle w:val="ListParagraph"/>
-        <w:numPr>
-          <w:ilvl w:val="0"/>
-          <w:numId w:val="1"/>
-        </w:numPr>
+      <w:r>
+        <w:rPr>
+          <w:rFonts w:ascii="Consolas" w:hAnsi="Consolas"/>
+          <w:sz w:val="24"/>
+        </w:rPr>
+        <w:t xml:space="preserve"> (mã lịch thi, ngày thi, lần)</w:t>
+      </w:r>
+    </w:p>
+    <w:p>
+      <w:pPr>
+        <w:pStyle w:val="ListParagraph"/>
+        <w:numPr>
+          <w:ilvl w:val="0"/>
+          <w:numId w:val="1"/>
+        </w:numPr>
+        <w:spacing w:line="360" w:lineRule="auto"/>
         <w:rPr>
           <w:rFonts w:ascii="Consolas" w:hAnsi="Consolas"/>
           <w:sz w:val="24"/>
@@ -274,6 +318,7 @@
           <w:ilvl w:val="0"/>
           <w:numId w:val="1"/>
         </w:numPr>
+        <w:spacing w:line="360" w:lineRule="auto"/>
         <w:rPr>
           <w:rFonts w:ascii="Consolas" w:hAnsi="Consolas"/>
           <w:sz w:val="24"/>
@@ -293,17 +338,26 @@
         </w:rPr>
         <w:t xml:space="preserve"> </w:t>
       </w:r>
-    </w:p>
-    <w:p>
-      <w:pPr>
-        <w:rPr>
-          <w:rFonts w:ascii="Consolas" w:hAnsi="Consolas"/>
-          <w:sz w:val="24"/>
-        </w:rPr>
-      </w:pPr>
-    </w:p>
-    <w:p>
-      <w:pPr>
+      <w:r>
+        <w:rPr>
+          <w:rFonts w:ascii="Consolas" w:hAnsi="Consolas"/>
+          <w:sz w:val="24"/>
+        </w:rPr>
+        <w:t>(mã KQT, tổng điểm)</w:t>
+      </w:r>
+    </w:p>
+    <w:p>
+      <w:pPr>
+        <w:spacing w:line="360" w:lineRule="auto"/>
+        <w:rPr>
+          <w:rFonts w:ascii="Consolas" w:hAnsi="Consolas"/>
+          <w:sz w:val="24"/>
+        </w:rPr>
+      </w:pPr>
+    </w:p>
+    <w:p>
+      <w:pPr>
+        <w:spacing w:line="360" w:lineRule="auto"/>
         <w:rPr>
           <w:rFonts w:ascii="Consolas" w:hAnsi="Consolas"/>
           <w:sz w:val="24"/>
@@ -324,6 +378,7 @@
           <w:ilvl w:val="0"/>
           <w:numId w:val="1"/>
         </w:numPr>
+        <w:spacing w:line="360" w:lineRule="auto"/>
         <w:rPr>
           <w:rFonts w:ascii="Consolas" w:hAnsi="Consolas"/>
           <w:sz w:val="24"/>
@@ -359,6 +414,7 @@
           <w:ilvl w:val="0"/>
           <w:numId w:val="1"/>
         </w:numPr>
+        <w:spacing w:line="360" w:lineRule="auto"/>
         <w:rPr>
           <w:rFonts w:ascii="Consolas" w:hAnsi="Consolas"/>
           <w:sz w:val="24"/>
@@ -409,6 +465,7 @@
           <w:ilvl w:val="0"/>
           <w:numId w:val="1"/>
         </w:numPr>
+        <w:spacing w:line="360" w:lineRule="auto"/>
         <w:rPr>
           <w:rFonts w:ascii="Consolas" w:hAnsi="Consolas"/>
           <w:sz w:val="24"/>
@@ -459,6 +516,7 @@
           <w:ilvl w:val="0"/>
           <w:numId w:val="1"/>
         </w:numPr>
+        <w:spacing w:line="360" w:lineRule="auto"/>
         <w:rPr>
           <w:rFonts w:ascii="Consolas" w:hAnsi="Consolas"/>
           <w:sz w:val="24"/>
@@ -484,6 +542,383 @@
           <w:rFonts w:ascii="Consolas" w:hAnsi="Consolas"/>
           <w:sz w:val="24"/>
         </w:rPr>
+        <w:t>,</w:t>
+      </w:r>
+      <w:r>
+        <w:rPr>
+          <w:rFonts w:ascii="Consolas" w:hAnsi="Consolas"/>
+          <w:sz w:val="24"/>
+        </w:rPr>
+        <w:t xml:space="preserve"> </w:t>
+      </w:r>
+      <w:r>
+        <w:rPr>
+          <w:rFonts w:ascii="Consolas" w:hAnsi="Consolas"/>
+          <w:color w:val="FF0000"/>
+          <w:sz w:val="24"/>
+        </w:rPr>
+        <w:t>MALOP</w:t>
+      </w:r>
+      <w:r>
+        <w:rPr>
+          <w:rFonts w:ascii="Consolas" w:hAnsi="Consolas"/>
+          <w:sz w:val="24"/>
+        </w:rPr>
+        <w:t>,</w:t>
+      </w:r>
+      <w:r>
+        <w:rPr>
+          <w:rFonts w:ascii="Consolas" w:hAnsi="Consolas"/>
+          <w:sz w:val="24"/>
+        </w:rPr>
+        <w:t xml:space="preserve"> HO, TEN, ...)</w:t>
+      </w:r>
+    </w:p>
+    <w:p>
+      <w:pPr>
+        <w:pStyle w:val="ListParagraph"/>
+        <w:numPr>
+          <w:ilvl w:val="0"/>
+          <w:numId w:val="1"/>
+        </w:numPr>
+        <w:spacing w:line="360" w:lineRule="auto"/>
+        <w:rPr>
+          <w:rFonts w:ascii="Consolas" w:hAnsi="Consolas"/>
+          <w:sz w:val="24"/>
+        </w:rPr>
+      </w:pPr>
+      <w:r>
+        <w:rPr>
+          <w:rFonts w:ascii="Consolas" w:hAnsi="Consolas"/>
+          <w:sz w:val="24"/>
+        </w:rPr>
+        <w:t>MONHOC (</w:t>
+      </w:r>
+      <w:r>
+        <w:rPr>
+          <w:rFonts w:ascii="Consolas" w:hAnsi="Consolas"/>
+          <w:sz w:val="24"/>
+          <w:u w:val="single"/>
+        </w:rPr>
+        <w:t>MAMH</w:t>
+      </w:r>
+      <w:r>
+        <w:rPr>
+          <w:rFonts w:ascii="Consolas" w:hAnsi="Consolas"/>
+          <w:sz w:val="24"/>
+        </w:rPr>
+        <w:t>, TENMH,</w:t>
+      </w:r>
+      <w:r>
+        <w:rPr>
+          <w:rFonts w:ascii="Consolas" w:hAnsi="Consolas"/>
+          <w:sz w:val="24"/>
+        </w:rPr>
+        <w:t xml:space="preserve"> SOCHUONG,</w:t>
+      </w:r>
+      <w:r>
+        <w:rPr>
+          <w:rFonts w:ascii="Consolas" w:hAnsi="Consolas"/>
+          <w:sz w:val="24"/>
+        </w:rPr>
+        <w:t xml:space="preserve"> </w:t>
+      </w:r>
+      <w:r>
+        <w:rPr>
+          <w:rFonts w:ascii="Consolas" w:hAnsi="Consolas"/>
+          <w:sz w:val="24"/>
+        </w:rPr>
+        <w:t>STTH, STLT)</w:t>
+      </w:r>
+    </w:p>
+    <w:p>
+      <w:pPr>
+        <w:pStyle w:val="ListParagraph"/>
+        <w:numPr>
+          <w:ilvl w:val="0"/>
+          <w:numId w:val="1"/>
+        </w:numPr>
+        <w:spacing w:line="360" w:lineRule="auto"/>
+        <w:rPr>
+          <w:rFonts w:ascii="Consolas" w:hAnsi="Consolas"/>
+          <w:sz w:val="24"/>
+        </w:rPr>
+      </w:pPr>
+      <w:r>
+        <w:rPr>
+          <w:rFonts w:ascii="Consolas" w:hAnsi="Consolas"/>
+          <w:sz w:val="24"/>
+        </w:rPr>
+        <w:t>CTRINHHOC (</w:t>
+      </w:r>
+      <w:r>
+        <w:rPr>
+          <w:rFonts w:ascii="Consolas" w:hAnsi="Consolas"/>
+          <w:color w:val="FF0000"/>
+          <w:sz w:val="24"/>
+          <w:u w:val="single"/>
+        </w:rPr>
+        <w:t>MALOP, MAMH</w:t>
+      </w:r>
+      <w:r>
+        <w:rPr>
+          <w:rFonts w:ascii="Consolas" w:hAnsi="Consolas"/>
+          <w:sz w:val="24"/>
+        </w:rPr>
+        <w:t>)</w:t>
+      </w:r>
+    </w:p>
+    <w:p>
+      <w:pPr>
+        <w:pStyle w:val="ListParagraph"/>
+        <w:numPr>
+          <w:ilvl w:val="0"/>
+          <w:numId w:val="1"/>
+        </w:numPr>
+        <w:spacing w:line="360" w:lineRule="auto"/>
+        <w:rPr>
+          <w:rFonts w:ascii="Consolas" w:hAnsi="Consolas"/>
+          <w:sz w:val="24"/>
+        </w:rPr>
+      </w:pPr>
+      <w:r>
+        <w:rPr>
+          <w:rFonts w:ascii="Consolas" w:hAnsi="Consolas"/>
+          <w:sz w:val="24"/>
+        </w:rPr>
+        <w:t>LOAI (</w:t>
+      </w:r>
+      <w:r>
+        <w:rPr>
+          <w:rFonts w:ascii="Consolas" w:hAnsi="Consolas"/>
+          <w:sz w:val="24"/>
+          <w:u w:val="single"/>
+        </w:rPr>
+        <w:t>MALOAI</w:t>
+      </w:r>
+      <w:r>
+        <w:rPr>
+          <w:rFonts w:ascii="Consolas" w:hAnsi="Consolas"/>
+          <w:sz w:val="24"/>
+        </w:rPr>
+        <w:t>, TENLOAI)</w:t>
+      </w:r>
+    </w:p>
+    <w:p>
+      <w:pPr>
+        <w:pStyle w:val="ListParagraph"/>
+        <w:numPr>
+          <w:ilvl w:val="0"/>
+          <w:numId w:val="1"/>
+        </w:numPr>
+        <w:spacing w:line="360" w:lineRule="auto"/>
+        <w:rPr>
+          <w:rFonts w:ascii="Consolas" w:hAnsi="Consolas"/>
+          <w:sz w:val="24"/>
+        </w:rPr>
+      </w:pPr>
+      <w:r>
+        <w:rPr>
+          <w:rFonts w:ascii="Consolas" w:hAnsi="Consolas"/>
+          <w:sz w:val="24"/>
+        </w:rPr>
+        <w:t>TRINHDO (</w:t>
+      </w:r>
+      <w:r>
+        <w:rPr>
+          <w:rFonts w:ascii="Consolas" w:hAnsi="Consolas"/>
+          <w:sz w:val="24"/>
+          <w:u w:val="single"/>
+        </w:rPr>
+        <w:t>MATD</w:t>
+      </w:r>
+      <w:r>
+        <w:rPr>
+          <w:rFonts w:ascii="Consolas" w:hAnsi="Consolas"/>
+          <w:sz w:val="24"/>
+        </w:rPr>
+        <w:t>, TENTD)</w:t>
+      </w:r>
+      <w:r>
+        <w:rPr>
+          <w:rFonts w:ascii="Consolas" w:hAnsi="Consolas"/>
+          <w:sz w:val="24"/>
+        </w:rPr>
+        <w:t xml:space="preserve"> </w:t>
+      </w:r>
+      <w:r>
+        <w:rPr>
+          <w:rFonts w:ascii="Consolas" w:hAnsi="Consolas"/>
+          <w:color w:val="808080" w:themeColor="background1" w:themeShade="80"/>
+          <w:sz w:val="24"/>
+        </w:rPr>
+        <w:t xml:space="preserve">// có thể bỏ table này </w:t>
+      </w:r>
+    </w:p>
+    <w:p>
+      <w:pPr>
+        <w:pStyle w:val="ListParagraph"/>
+        <w:numPr>
+          <w:ilvl w:val="0"/>
+          <w:numId w:val="1"/>
+        </w:numPr>
+        <w:spacing w:line="360" w:lineRule="auto"/>
+        <w:rPr>
+          <w:rFonts w:ascii="Consolas" w:hAnsi="Consolas"/>
+          <w:sz w:val="24"/>
+        </w:rPr>
+      </w:pPr>
+      <w:r>
+        <w:rPr>
+          <w:rFonts w:ascii="Consolas" w:hAnsi="Consolas"/>
+          <w:sz w:val="24"/>
+        </w:rPr>
+        <w:t>CAUHOI (</w:t>
+      </w:r>
+      <w:r>
+        <w:rPr>
+          <w:rFonts w:ascii="Consolas" w:hAnsi="Consolas"/>
+          <w:sz w:val="24"/>
+          <w:u w:val="single"/>
+        </w:rPr>
+        <w:t>MACH</w:t>
+      </w:r>
+      <w:r>
+        <w:rPr>
+          <w:rFonts w:ascii="Consolas" w:hAnsi="Consolas"/>
+          <w:sz w:val="24"/>
+        </w:rPr>
+        <w:t xml:space="preserve">, </w:t>
+      </w:r>
+      <w:r>
+        <w:rPr>
+          <w:rFonts w:ascii="Consolas" w:hAnsi="Consolas"/>
+          <w:color w:val="FF0000"/>
+          <w:sz w:val="24"/>
+        </w:rPr>
+        <w:t>MALOAI</w:t>
+      </w:r>
+      <w:r>
+        <w:rPr>
+          <w:rFonts w:ascii="Consolas" w:hAnsi="Consolas"/>
+          <w:sz w:val="24"/>
+        </w:rPr>
+        <w:t>,</w:t>
+      </w:r>
+      <w:r>
+        <w:rPr>
+          <w:rFonts w:ascii="Consolas" w:hAnsi="Consolas"/>
+          <w:sz w:val="24"/>
+        </w:rPr>
+        <w:t xml:space="preserve"> </w:t>
+      </w:r>
+      <w:r>
+        <w:rPr>
+          <w:rFonts w:ascii="Consolas" w:hAnsi="Consolas"/>
+          <w:color w:val="FF0000"/>
+          <w:sz w:val="24"/>
+        </w:rPr>
+        <w:t>MAGV</w:t>
+      </w:r>
+      <w:r>
+        <w:rPr>
+          <w:rFonts w:ascii="Consolas" w:hAnsi="Consolas"/>
+          <w:sz w:val="24"/>
+        </w:rPr>
+        <w:t>,</w:t>
+      </w:r>
+      <w:r>
+        <w:rPr>
+          <w:rFonts w:ascii="Consolas" w:hAnsi="Consolas"/>
+          <w:sz w:val="24"/>
+        </w:rPr>
+        <w:t xml:space="preserve"> NOIDUNG, A, B, C, D</w:t>
+      </w:r>
+      <w:r>
+        <w:rPr>
+          <w:rFonts w:ascii="Consolas" w:hAnsi="Consolas"/>
+          <w:sz w:val="24"/>
+        </w:rPr>
+        <w:t>,</w:t>
+      </w:r>
+      <w:r>
+        <w:rPr>
+          <w:rFonts w:ascii="Consolas" w:hAnsi="Consolas"/>
+          <w:sz w:val="24"/>
+        </w:rPr>
+        <w:t xml:space="preserve"> DAPAN,</w:t>
+      </w:r>
+      <w:r>
+        <w:rPr>
+          <w:rFonts w:ascii="Consolas" w:hAnsi="Consolas"/>
+          <w:sz w:val="24"/>
+        </w:rPr>
+        <w:t xml:space="preserve"> </w:t>
+      </w:r>
+      <w:r>
+        <w:rPr>
+          <w:rFonts w:ascii="Consolas" w:hAnsi="Consolas"/>
+          <w:color w:val="FF0000"/>
+          <w:sz w:val="24"/>
+        </w:rPr>
+        <w:t>MAMH</w:t>
+      </w:r>
+      <w:r>
+        <w:rPr>
+          <w:rFonts w:ascii="Consolas" w:hAnsi="Consolas"/>
+          <w:sz w:val="24"/>
+        </w:rPr>
+        <w:t xml:space="preserve">, CHUONG, </w:t>
+      </w:r>
+      <w:r>
+        <w:rPr>
+          <w:rFonts w:ascii="Consolas" w:hAnsi="Consolas"/>
+          <w:color w:val="FF0000"/>
+          <w:sz w:val="24"/>
+        </w:rPr>
+        <w:t>MATD</w:t>
+      </w:r>
+      <w:r>
+        <w:rPr>
+          <w:rFonts w:ascii="Consolas" w:hAnsi="Consolas"/>
+          <w:sz w:val="24"/>
+        </w:rPr>
+        <w:t>)</w:t>
+      </w:r>
+    </w:p>
+    <w:p>
+      <w:pPr>
+        <w:pStyle w:val="ListParagraph"/>
+        <w:numPr>
+          <w:ilvl w:val="0"/>
+          <w:numId w:val="1"/>
+        </w:numPr>
+        <w:spacing w:line="360" w:lineRule="auto"/>
+        <w:rPr>
+          <w:rFonts w:ascii="Consolas" w:hAnsi="Consolas"/>
+          <w:sz w:val="24"/>
+        </w:rPr>
+      </w:pPr>
+      <w:r>
+        <w:rPr>
+          <w:rFonts w:ascii="Consolas" w:hAnsi="Consolas"/>
+          <w:sz w:val="24"/>
+        </w:rPr>
+        <w:t>PGIAOVU (</w:t>
+      </w:r>
+      <w:r>
+        <w:rPr>
+          <w:rFonts w:ascii="Consolas" w:hAnsi="Consolas"/>
+          <w:sz w:val="24"/>
+          <w:u w:val="single"/>
+        </w:rPr>
+        <w:t>MANV</w:t>
+      </w:r>
+      <w:r>
+        <w:rPr>
+          <w:rFonts w:ascii="Consolas" w:hAnsi="Consolas"/>
+          <w:sz w:val="24"/>
+        </w:rPr>
         <w:t>, HO, TEN, ...)</w:t>
       </w:r>
     </w:p>
@@ -494,23 +929,54 @@
           <w:ilvl w:val="0"/>
           <w:numId w:val="1"/>
         </w:numPr>
-        <w:rPr>
-          <w:rFonts w:ascii="Consolas" w:hAnsi="Consolas"/>
-          <w:sz w:val="24"/>
-        </w:rPr>
-      </w:pPr>
-      <w:r>
-        <w:rPr>
-          <w:rFonts w:ascii="Consolas" w:hAnsi="Consolas"/>
-          <w:sz w:val="24"/>
-        </w:rPr>
-        <w:t>MONHOC (</w:t>
-      </w:r>
-      <w:r>
-        <w:rPr>
-          <w:rFonts w:ascii="Consolas" w:hAnsi="Consolas"/>
-          <w:sz w:val="24"/>
-          <w:u w:val="single"/>
+        <w:spacing w:line="360" w:lineRule="auto"/>
+        <w:rPr>
+          <w:rFonts w:ascii="Consolas" w:hAnsi="Consolas"/>
+          <w:sz w:val="24"/>
+        </w:rPr>
+      </w:pPr>
+      <w:r>
+        <w:rPr>
+          <w:rFonts w:ascii="Consolas" w:hAnsi="Consolas"/>
+          <w:sz w:val="24"/>
+        </w:rPr>
+        <w:t>LICHTHI (</w:t>
+      </w:r>
+      <w:r>
+        <w:rPr>
+          <w:rFonts w:ascii="Consolas" w:hAnsi="Consolas"/>
+          <w:sz w:val="24"/>
+          <w:u w:val="single"/>
+        </w:rPr>
+        <w:t>MALT</w:t>
+      </w:r>
+      <w:r>
+        <w:rPr>
+          <w:rFonts w:ascii="Consolas" w:hAnsi="Consolas"/>
+          <w:sz w:val="24"/>
+        </w:rPr>
+        <w:t xml:space="preserve">, </w:t>
+      </w:r>
+      <w:r>
+        <w:rPr>
+          <w:rFonts w:ascii="Consolas" w:hAnsi="Consolas"/>
+          <w:color w:val="FF0000"/>
+          <w:sz w:val="24"/>
+        </w:rPr>
+        <w:t>MALOP</w:t>
+      </w:r>
+      <w:r>
+        <w:rPr>
+          <w:rFonts w:ascii="Consolas" w:hAnsi="Consolas"/>
+          <w:sz w:val="24"/>
+        </w:rPr>
+        <w:t xml:space="preserve">, </w:t>
+      </w:r>
+      <w:r>
+        <w:rPr>
+          <w:rFonts w:ascii="Consolas" w:hAnsi="Consolas"/>
+          <w:color w:val="FF0000"/>
+          <w:sz w:val="24"/>
         </w:rPr>
         <w:t>MAMH</w:t>
       </w:r>
@@ -519,132 +985,6 @@
           <w:rFonts w:ascii="Consolas" w:hAnsi="Consolas"/>
           <w:sz w:val="24"/>
         </w:rPr>
-        <w:t>, TENMH,</w:t>
-      </w:r>
-      <w:r>
-        <w:rPr>
-          <w:rFonts w:ascii="Consolas" w:hAnsi="Consolas"/>
-          <w:sz w:val="24"/>
-        </w:rPr>
-        <w:t xml:space="preserve"> SOCHUONG,</w:t>
-      </w:r>
-      <w:r>
-        <w:rPr>
-          <w:rFonts w:ascii="Consolas" w:hAnsi="Consolas"/>
-          <w:sz w:val="24"/>
-        </w:rPr>
-        <w:t xml:space="preserve"> </w:t>
-      </w:r>
-      <w:r>
-        <w:rPr>
-          <w:rFonts w:ascii="Consolas" w:hAnsi="Consolas"/>
-          <w:sz w:val="24"/>
-        </w:rPr>
-        <w:t>STTH, STLT)</w:t>
-      </w:r>
-    </w:p>
-    <w:p>
-      <w:pPr>
-        <w:pStyle w:val="ListParagraph"/>
-        <w:numPr>
-          <w:ilvl w:val="0"/>
-          <w:numId w:val="1"/>
-        </w:numPr>
-        <w:rPr>
-          <w:rFonts w:ascii="Consolas" w:hAnsi="Consolas"/>
-          <w:sz w:val="24"/>
-        </w:rPr>
-      </w:pPr>
-      <w:r>
-        <w:rPr>
-          <w:rFonts w:ascii="Consolas" w:hAnsi="Consolas"/>
-          <w:sz w:val="24"/>
-        </w:rPr>
-        <w:t>LOAI (</w:t>
-      </w:r>
-      <w:r>
-        <w:rPr>
-          <w:rFonts w:ascii="Consolas" w:hAnsi="Consolas"/>
-          <w:sz w:val="24"/>
-          <w:u w:val="single"/>
-        </w:rPr>
-        <w:t>MALOAI</w:t>
-      </w:r>
-      <w:r>
-        <w:rPr>
-          <w:rFonts w:ascii="Consolas" w:hAnsi="Consolas"/>
-          <w:sz w:val="24"/>
-        </w:rPr>
-        <w:t>, TENLOAI)</w:t>
-      </w:r>
-    </w:p>
-    <w:p>
-      <w:pPr>
-        <w:pStyle w:val="ListParagraph"/>
-        <w:numPr>
-          <w:ilvl w:val="0"/>
-          <w:numId w:val="1"/>
-        </w:numPr>
-        <w:rPr>
-          <w:rFonts w:ascii="Consolas" w:hAnsi="Consolas"/>
-          <w:sz w:val="24"/>
-        </w:rPr>
-      </w:pPr>
-      <w:r>
-        <w:rPr>
-          <w:rFonts w:ascii="Consolas" w:hAnsi="Consolas"/>
-          <w:sz w:val="24"/>
-        </w:rPr>
-        <w:t>TRINHDO (</w:t>
-      </w:r>
-      <w:r>
-        <w:rPr>
-          <w:rFonts w:ascii="Consolas" w:hAnsi="Consolas"/>
-          <w:sz w:val="24"/>
-          <w:u w:val="single"/>
-        </w:rPr>
-        <w:t>MATD</w:t>
-      </w:r>
-      <w:r>
-        <w:rPr>
-          <w:rFonts w:ascii="Consolas" w:hAnsi="Consolas"/>
-          <w:sz w:val="24"/>
-        </w:rPr>
-        <w:t>, TENTD)</w:t>
-      </w:r>
-    </w:p>
-    <w:p>
-      <w:pPr>
-        <w:pStyle w:val="ListParagraph"/>
-        <w:numPr>
-          <w:ilvl w:val="0"/>
-          <w:numId w:val="1"/>
-        </w:numPr>
-        <w:rPr>
-          <w:rFonts w:ascii="Consolas" w:hAnsi="Consolas"/>
-          <w:sz w:val="24"/>
-        </w:rPr>
-      </w:pPr>
-      <w:r>
-        <w:rPr>
-          <w:rFonts w:ascii="Consolas" w:hAnsi="Consolas"/>
-          <w:sz w:val="24"/>
-        </w:rPr>
-        <w:t>CAUHOI (</w:t>
-      </w:r>
-      <w:r>
-        <w:rPr>
-          <w:rFonts w:ascii="Consolas" w:hAnsi="Consolas"/>
-          <w:sz w:val="24"/>
-          <w:u w:val="single"/>
-        </w:rPr>
-        <w:t>MACH</w:t>
-      </w:r>
-      <w:r>
-        <w:rPr>
-          <w:rFonts w:ascii="Consolas" w:hAnsi="Consolas"/>
-          <w:sz w:val="24"/>
-        </w:rPr>
         <w:t xml:space="preserve">, </w:t>
       </w:r>
       <w:r>
@@ -653,28 +993,6 @@
           <w:color w:val="FF0000"/>
           <w:sz w:val="24"/>
         </w:rPr>
-        <w:t>MALOAI</w:t>
-      </w:r>
-      <w:r>
-        <w:rPr>
-          <w:rFonts w:ascii="Consolas" w:hAnsi="Consolas"/>
-          <w:sz w:val="24"/>
-        </w:rPr>
-        <w:t>,</w:t>
-      </w:r>
-      <w:r>
-        <w:rPr>
-          <w:rFonts w:ascii="Consolas" w:hAnsi="Consolas"/>
-          <w:sz w:val="24"/>
-        </w:rPr>
-        <w:t xml:space="preserve"> </w:t>
-      </w:r>
-      <w:r>
-        <w:rPr>
-          <w:rFonts w:ascii="Consolas" w:hAnsi="Consolas"/>
-          <w:color w:val="FF0000"/>
-          <w:sz w:val="24"/>
-        </w:rPr>
         <w:t>MAGV</w:t>
       </w:r>
       <w:r>
@@ -682,20 +1000,6 @@
           <w:rFonts w:ascii="Consolas" w:hAnsi="Consolas"/>
           <w:sz w:val="24"/>
         </w:rPr>
-        <w:t>,</w:t>
-      </w:r>
-      <w:r>
-        <w:rPr>
-          <w:rFonts w:ascii="Consolas" w:hAnsi="Consolas"/>
-          <w:sz w:val="24"/>
-        </w:rPr>
-        <w:t xml:space="preserve"> NOIDUNG, A, B, C, D</w:t>
-      </w:r>
-      <w:r>
-        <w:rPr>
-          <w:rFonts w:ascii="Consolas" w:hAnsi="Consolas"/>
-          <w:sz w:val="24"/>
-        </w:rPr>
         <w:t xml:space="preserve">, </w:t>
       </w:r>
       <w:r>
@@ -704,22 +1008,14 @@
           <w:color w:val="FF0000"/>
           <w:sz w:val="24"/>
         </w:rPr>
-        <w:t>MAMH</w:t>
-      </w:r>
-      <w:r>
-        <w:rPr>
-          <w:rFonts w:ascii="Consolas" w:hAnsi="Consolas"/>
-          <w:sz w:val="24"/>
-        </w:rPr>
-        <w:t xml:space="preserve">, CHUONG, </w:t>
-      </w:r>
-      <w:r>
-        <w:rPr>
-          <w:rFonts w:ascii="Consolas" w:hAnsi="Consolas"/>
-          <w:color w:val="FF0000"/>
-          <w:sz w:val="24"/>
-        </w:rPr>
-        <w:t>MATD</w:t>
+        <w:t>MANV</w:t>
+      </w:r>
+      <w:r>
+        <w:rPr>
+          <w:rFonts w:ascii="Consolas" w:hAnsi="Consolas"/>
+          <w:sz w:val="24"/>
+        </w:rPr>
+        <w:t>, NGAYTHI, LAN</w:t>
       </w:r>
       <w:r>
         <w:rPr>
@@ -727,410 +1023,337 @@
           <w:sz w:val="24"/>
         </w:rPr>
         <w:t>)</w:t>
-      </w:r>
-    </w:p>
-    <w:p>
-      <w:pPr>
-        <w:pStyle w:val="ListParagraph"/>
-        <w:numPr>
-          <w:ilvl w:val="0"/>
-          <w:numId w:val="1"/>
-        </w:numPr>
-        <w:rPr>
-          <w:rFonts w:ascii="Consolas" w:hAnsi="Consolas"/>
-          <w:sz w:val="24"/>
-        </w:rPr>
-      </w:pPr>
-      <w:r>
-        <w:rPr>
-          <w:rFonts w:ascii="Consolas" w:hAnsi="Consolas"/>
-          <w:sz w:val="24"/>
-        </w:rPr>
-        <w:t>PGIAOVU (</w:t>
-      </w:r>
-      <w:r>
-        <w:rPr>
-          <w:rFonts w:ascii="Consolas" w:hAnsi="Consolas"/>
-          <w:sz w:val="24"/>
-          <w:u w:val="single"/>
-        </w:rPr>
-        <w:t>MANV</w:t>
-      </w:r>
-      <w:r>
-        <w:rPr>
-          <w:rFonts w:ascii="Consolas" w:hAnsi="Consolas"/>
-          <w:sz w:val="24"/>
-        </w:rPr>
-        <w:t>, HO, TEN, ...)</w:t>
-      </w:r>
-    </w:p>
-    <w:p>
-      <w:pPr>
-        <w:pStyle w:val="ListParagraph"/>
-        <w:numPr>
-          <w:ilvl w:val="0"/>
-          <w:numId w:val="1"/>
-        </w:numPr>
-        <w:rPr>
-          <w:rFonts w:ascii="Consolas" w:hAnsi="Consolas"/>
-          <w:sz w:val="24"/>
-        </w:rPr>
-      </w:pPr>
-      <w:r>
-        <w:rPr>
-          <w:rFonts w:ascii="Consolas" w:hAnsi="Consolas"/>
-          <w:sz w:val="24"/>
-        </w:rPr>
-        <w:t>LICHTHI (</w:t>
-      </w:r>
-      <w:r>
-        <w:rPr>
-          <w:rFonts w:ascii="Consolas" w:hAnsi="Consolas"/>
-          <w:sz w:val="24"/>
-          <w:u w:val="single"/>
-        </w:rPr>
-        <w:t>MALT</w:t>
-      </w:r>
-      <w:r>
-        <w:rPr>
-          <w:rFonts w:ascii="Consolas" w:hAnsi="Consolas"/>
-          <w:sz w:val="24"/>
-        </w:rPr>
-        <w:t xml:space="preserve">, </w:t>
-      </w:r>
-      <w:r>
-        <w:rPr>
-          <w:rFonts w:ascii="Consolas" w:hAnsi="Consolas"/>
-          <w:color w:val="FF0000"/>
-          <w:sz w:val="24"/>
-        </w:rPr>
-        <w:t>MALOP</w:t>
-      </w:r>
-      <w:r>
-        <w:rPr>
-          <w:rFonts w:ascii="Consolas" w:hAnsi="Consolas"/>
-          <w:sz w:val="24"/>
-        </w:rPr>
-        <w:t>)</w:t>
-      </w:r>
-    </w:p>
-    <w:p>
-      <w:pPr>
-        <w:pStyle w:val="ListParagraph"/>
-        <w:numPr>
-          <w:ilvl w:val="0"/>
-          <w:numId w:val="1"/>
-        </w:numPr>
-        <w:rPr>
-          <w:rFonts w:ascii="Consolas" w:hAnsi="Consolas"/>
-          <w:sz w:val="24"/>
-        </w:rPr>
-      </w:pPr>
-      <w:r>
-        <w:rPr>
-          <w:rFonts w:ascii="Consolas" w:hAnsi="Consolas"/>
-          <w:sz w:val="24"/>
-        </w:rPr>
-        <w:t>CTLICHTHI (</w:t>
-      </w:r>
-      <w:r>
-        <w:rPr>
-          <w:rFonts w:ascii="Consolas" w:hAnsi="Consolas"/>
-          <w:color w:val="FF0000"/>
-          <w:sz w:val="24"/>
-          <w:u w:val="single"/>
-        </w:rPr>
-        <w:t>MALT</w:t>
-      </w:r>
-      <w:r>
-        <w:rPr>
-          <w:rFonts w:ascii="Consolas" w:hAnsi="Consolas"/>
-          <w:sz w:val="24"/>
-          <w:u w:val="single"/>
-        </w:rPr>
-        <w:t xml:space="preserve">, </w:t>
-      </w:r>
-      <w:r>
-        <w:rPr>
-          <w:rFonts w:ascii="Consolas" w:hAnsi="Consolas"/>
-          <w:color w:val="FF0000"/>
-          <w:sz w:val="24"/>
-          <w:u w:val="single"/>
-        </w:rPr>
-        <w:t>MAMH</w:t>
-      </w:r>
-      <w:r>
-        <w:rPr>
-          <w:rFonts w:ascii="Consolas" w:hAnsi="Consolas"/>
-          <w:sz w:val="24"/>
-          <w:u w:val="single"/>
-        </w:rPr>
-        <w:t xml:space="preserve">, </w:t>
-      </w:r>
-      <w:r>
-        <w:rPr>
-          <w:rFonts w:ascii="Consolas" w:hAnsi="Consolas"/>
-          <w:color w:val="FF0000"/>
-          <w:sz w:val="24"/>
-          <w:u w:val="single"/>
-        </w:rPr>
-        <w:t>MAGV</w:t>
-      </w:r>
-      <w:r>
-        <w:rPr>
-          <w:rFonts w:ascii="Consolas" w:hAnsi="Consolas"/>
-          <w:sz w:val="24"/>
-        </w:rPr>
-        <w:t>,</w:t>
-      </w:r>
-      <w:r>
-        <w:rPr>
-          <w:rFonts w:ascii="Consolas" w:hAnsi="Consolas"/>
-          <w:sz w:val="24"/>
-        </w:rPr>
-        <w:t xml:space="preserve"> NGAYTHI</w:t>
-      </w:r>
-      <w:r>
-        <w:rPr>
-          <w:rFonts w:ascii="Consolas" w:hAnsi="Consolas"/>
-          <w:sz w:val="24"/>
-        </w:rPr>
-        <w:t>, LAN)</w:t>
-      </w:r>
-    </w:p>
-    <w:p>
-      <w:pPr>
-        <w:pStyle w:val="ListParagraph"/>
-        <w:numPr>
-          <w:ilvl w:val="0"/>
-          <w:numId w:val="1"/>
-        </w:numPr>
-        <w:rPr>
-          <w:rFonts w:ascii="Consolas" w:hAnsi="Consolas"/>
-          <w:sz w:val="24"/>
-        </w:rPr>
-      </w:pPr>
-      <w:r>
-        <w:rPr>
-          <w:rFonts w:ascii="Consolas" w:hAnsi="Consolas"/>
-          <w:sz w:val="24"/>
-        </w:rPr>
-        <w:t>DETHI (</w:t>
-      </w:r>
-      <w:r>
-        <w:rPr>
-          <w:rFonts w:ascii="Consolas" w:hAnsi="Consolas"/>
-          <w:sz w:val="24"/>
-          <w:u w:val="single"/>
-        </w:rPr>
-        <w:t>MADT</w:t>
-      </w:r>
-      <w:r>
-        <w:rPr>
-          <w:rFonts w:ascii="Consolas" w:hAnsi="Consolas"/>
-          <w:sz w:val="24"/>
-        </w:rPr>
-        <w:t xml:space="preserve">, </w:t>
-      </w:r>
-      <w:r>
-        <w:rPr>
-          <w:rFonts w:ascii="Consolas" w:hAnsi="Consolas"/>
-          <w:color w:val="FF0000"/>
-          <w:sz w:val="24"/>
-        </w:rPr>
-        <w:t>MAMH</w:t>
-      </w:r>
-      <w:r>
-        <w:rPr>
-          <w:rFonts w:ascii="Consolas" w:hAnsi="Consolas"/>
-          <w:sz w:val="24"/>
-        </w:rPr>
-        <w:t xml:space="preserve">, </w:t>
-      </w:r>
-      <w:r>
-        <w:rPr>
-          <w:rFonts w:ascii="Consolas" w:hAnsi="Consolas"/>
-          <w:color w:val="FF0000"/>
-          <w:sz w:val="24"/>
-        </w:rPr>
-        <w:t>MA</w:t>
-      </w:r>
-      <w:r>
-        <w:rPr>
-          <w:rFonts w:ascii="Consolas" w:hAnsi="Consolas"/>
-          <w:color w:val="FF0000"/>
-          <w:sz w:val="24"/>
-        </w:rPr>
-        <w:t>NV</w:t>
-      </w:r>
-      <w:r>
-        <w:rPr>
-          <w:rFonts w:ascii="Consolas" w:hAnsi="Consolas"/>
-          <w:sz w:val="24"/>
-        </w:rPr>
-        <w:t>,</w:t>
-      </w:r>
-      <w:r>
-        <w:rPr>
-          <w:rFonts w:ascii="Consolas" w:hAnsi="Consolas"/>
-          <w:sz w:val="24"/>
-        </w:rPr>
-        <w:t xml:space="preserve"> </w:t>
-      </w:r>
-      <w:r>
-        <w:rPr>
-          <w:rFonts w:ascii="Consolas" w:hAnsi="Consolas"/>
-          <w:color w:val="FF0000"/>
-          <w:sz w:val="24"/>
-        </w:rPr>
-        <w:t>MALT</w:t>
-      </w:r>
-      <w:r>
-        <w:rPr>
-          <w:rFonts w:ascii="Consolas" w:hAnsi="Consolas"/>
-          <w:sz w:val="24"/>
-        </w:rPr>
-        <w:t>,</w:t>
-      </w:r>
-      <w:r>
-        <w:rPr>
-          <w:rFonts w:ascii="Consolas" w:hAnsi="Consolas"/>
-          <w:sz w:val="24"/>
-        </w:rPr>
-        <w:t xml:space="preserve"> SOCAU, TGTHI</w:t>
-      </w:r>
-      <w:r>
-        <w:rPr>
-          <w:rFonts w:ascii="Consolas" w:hAnsi="Consolas"/>
-          <w:sz w:val="24"/>
-        </w:rPr>
-        <w:t>)</w:t>
-      </w:r>
-    </w:p>
-    <w:p>
-      <w:pPr>
-        <w:pStyle w:val="ListParagraph"/>
-        <w:numPr>
-          <w:ilvl w:val="0"/>
-          <w:numId w:val="1"/>
-        </w:numPr>
-        <w:rPr>
-          <w:rFonts w:ascii="Consolas" w:hAnsi="Consolas"/>
-          <w:sz w:val="24"/>
-        </w:rPr>
-      </w:pPr>
-      <w:r>
-        <w:rPr>
-          <w:rFonts w:ascii="Consolas" w:hAnsi="Consolas"/>
-          <w:sz w:val="24"/>
-        </w:rPr>
-        <w:t>CTDETHI (</w:t>
-      </w:r>
-      <w:r>
-        <w:rPr>
-          <w:rFonts w:ascii="Consolas" w:hAnsi="Consolas"/>
-          <w:color w:val="FF0000"/>
-          <w:sz w:val="24"/>
-          <w:u w:val="single"/>
-        </w:rPr>
-        <w:t>MADT</w:t>
-      </w:r>
-      <w:r>
-        <w:rPr>
-          <w:rFonts w:ascii="Consolas" w:hAnsi="Consolas"/>
-          <w:sz w:val="24"/>
-          <w:u w:val="single"/>
-        </w:rPr>
-        <w:t xml:space="preserve">, </w:t>
-      </w:r>
-      <w:r>
-        <w:rPr>
-          <w:rFonts w:ascii="Consolas" w:hAnsi="Consolas"/>
-          <w:color w:val="FF0000"/>
-          <w:sz w:val="24"/>
-          <w:u w:val="single"/>
-        </w:rPr>
-        <w:t>MACH</w:t>
-      </w:r>
-      <w:r>
-        <w:rPr>
-          <w:rFonts w:ascii="Consolas" w:hAnsi="Consolas"/>
-          <w:sz w:val="24"/>
-        </w:rPr>
-        <w:t>)</w:t>
-      </w:r>
-    </w:p>
-    <w:p>
-      <w:pPr>
-        <w:pStyle w:val="ListParagraph"/>
-        <w:numPr>
-          <w:ilvl w:val="0"/>
-          <w:numId w:val="1"/>
-        </w:numPr>
-        <w:rPr>
-          <w:rFonts w:ascii="Consolas" w:hAnsi="Consolas"/>
-          <w:sz w:val="24"/>
-        </w:rPr>
-      </w:pPr>
-      <w:r>
-        <w:rPr>
-          <w:rFonts w:ascii="Consolas" w:hAnsi="Consolas"/>
-          <w:sz w:val="24"/>
-        </w:rPr>
-        <w:t>KQTHI (</w:t>
-      </w:r>
-      <w:r>
-        <w:rPr>
-          <w:rFonts w:ascii="Consolas" w:hAnsi="Consolas"/>
-          <w:sz w:val="24"/>
-          <w:u w:val="single"/>
-        </w:rPr>
-        <w:t>MAKQT</w:t>
-      </w:r>
-      <w:r>
-        <w:rPr>
-          <w:rFonts w:ascii="Consolas" w:hAnsi="Consolas"/>
-          <w:sz w:val="24"/>
-        </w:rPr>
-        <w:t xml:space="preserve">, </w:t>
-      </w:r>
-      <w:r>
-        <w:rPr>
-          <w:rFonts w:ascii="Consolas" w:hAnsi="Consolas"/>
-          <w:color w:val="FF0000"/>
-          <w:sz w:val="24"/>
-        </w:rPr>
-        <w:t>MSSV</w:t>
-      </w:r>
-      <w:r>
-        <w:rPr>
-          <w:rFonts w:ascii="Consolas" w:hAnsi="Consolas"/>
-          <w:sz w:val="24"/>
-        </w:rPr>
-        <w:t>)</w:t>
-      </w:r>
-    </w:p>
-    <w:p>
-      <w:pPr>
-        <w:pStyle w:val="ListParagraph"/>
-        <w:numPr>
-          <w:ilvl w:val="0"/>
-          <w:numId w:val="1"/>
-        </w:numPr>
-        <w:rPr>
-          <w:rFonts w:ascii="Consolas" w:hAnsi="Consolas"/>
-          <w:sz w:val="24"/>
-        </w:rPr>
-      </w:pPr>
-      <w:r>
-        <w:rPr>
-          <w:rFonts w:ascii="Consolas" w:hAnsi="Consolas"/>
-          <w:sz w:val="24"/>
-        </w:rPr>
-        <w:t xml:space="preserve">CTKQTHI (MAKQT, </w:t>
       </w:r>
       <w:bookmarkStart w:id="0" w:name="_GoBack"/>
       <w:bookmarkEnd w:id="0"/>
+    </w:p>
+    <w:p>
+      <w:pPr>
+        <w:pStyle w:val="ListParagraph"/>
+        <w:numPr>
+          <w:ilvl w:val="0"/>
+          <w:numId w:val="1"/>
+        </w:numPr>
+        <w:spacing w:line="360" w:lineRule="auto"/>
+        <w:rPr>
+          <w:rFonts w:ascii="Consolas" w:hAnsi="Consolas"/>
+          <w:sz w:val="24"/>
+        </w:rPr>
+      </w:pPr>
+      <w:r>
+        <w:rPr>
+          <w:rFonts w:ascii="Consolas" w:hAnsi="Consolas"/>
+          <w:sz w:val="24"/>
+        </w:rPr>
+        <w:t>DETHI (</w:t>
+      </w:r>
+      <w:r>
+        <w:rPr>
+          <w:rFonts w:ascii="Consolas" w:hAnsi="Consolas"/>
+          <w:sz w:val="24"/>
+          <w:u w:val="single"/>
+        </w:rPr>
+        <w:t>MADT</w:t>
+      </w:r>
+      <w:r>
+        <w:rPr>
+          <w:rFonts w:ascii="Consolas" w:hAnsi="Consolas"/>
+          <w:sz w:val="24"/>
+        </w:rPr>
+        <w:t xml:space="preserve">, </w:t>
+      </w:r>
+      <w:r>
+        <w:rPr>
+          <w:rFonts w:ascii="Consolas" w:hAnsi="Consolas"/>
+          <w:color w:val="FF0000"/>
+          <w:sz w:val="24"/>
+        </w:rPr>
+        <w:t>MAMH</w:t>
+      </w:r>
+      <w:r>
+        <w:rPr>
+          <w:rFonts w:ascii="Consolas" w:hAnsi="Consolas"/>
+          <w:sz w:val="24"/>
+        </w:rPr>
+        <w:t>,</w:t>
+      </w:r>
+      <w:r>
+        <w:rPr>
+          <w:rFonts w:ascii="Consolas" w:hAnsi="Consolas"/>
+          <w:sz w:val="24"/>
+        </w:rPr>
+        <w:t xml:space="preserve"> </w:t>
+      </w:r>
+      <w:r>
+        <w:rPr>
+          <w:rFonts w:ascii="Consolas" w:hAnsi="Consolas"/>
+          <w:color w:val="FF0000"/>
+          <w:sz w:val="24"/>
+        </w:rPr>
+        <w:t>MALT</w:t>
+      </w:r>
+      <w:r>
+        <w:rPr>
+          <w:rFonts w:ascii="Consolas" w:hAnsi="Consolas"/>
+          <w:sz w:val="24"/>
+        </w:rPr>
+        <w:t>,</w:t>
+      </w:r>
+      <w:r>
+        <w:rPr>
+          <w:rFonts w:ascii="Consolas" w:hAnsi="Consolas"/>
+          <w:sz w:val="24"/>
+        </w:rPr>
+        <w:t xml:space="preserve"> </w:t>
+      </w:r>
+      <w:r>
+        <w:rPr>
+          <w:rFonts w:ascii="Consolas" w:hAnsi="Consolas"/>
+          <w:color w:val="FF0000"/>
+          <w:sz w:val="24"/>
+        </w:rPr>
+        <w:t>MATD</w:t>
+      </w:r>
+      <w:r>
+        <w:rPr>
+          <w:rFonts w:ascii="Consolas" w:hAnsi="Consolas"/>
+          <w:sz w:val="24"/>
+        </w:rPr>
+        <w:t>,</w:t>
+      </w:r>
+      <w:r>
+        <w:rPr>
+          <w:rFonts w:ascii="Consolas" w:hAnsi="Consolas"/>
+          <w:sz w:val="24"/>
+        </w:rPr>
+        <w:t xml:space="preserve"> SOCAU, TGTHI</w:t>
+      </w:r>
+      <w:r>
+        <w:rPr>
+          <w:rFonts w:ascii="Consolas" w:hAnsi="Consolas"/>
+          <w:sz w:val="24"/>
+        </w:rPr>
+        <w:t>)</w:t>
+      </w:r>
+    </w:p>
+    <w:p>
+      <w:pPr>
+        <w:pStyle w:val="ListParagraph"/>
+        <w:numPr>
+          <w:ilvl w:val="0"/>
+          <w:numId w:val="1"/>
+        </w:numPr>
+        <w:spacing w:line="360" w:lineRule="auto"/>
+        <w:rPr>
+          <w:rFonts w:ascii="Consolas" w:hAnsi="Consolas"/>
+          <w:sz w:val="24"/>
+        </w:rPr>
+      </w:pPr>
+      <w:r>
+        <w:rPr>
+          <w:rFonts w:ascii="Consolas" w:hAnsi="Consolas"/>
+          <w:sz w:val="24"/>
+        </w:rPr>
+        <w:t>CTDETHI (</w:t>
+      </w:r>
+      <w:r>
+        <w:rPr>
+          <w:rFonts w:ascii="Consolas" w:hAnsi="Consolas"/>
+          <w:color w:val="FF0000"/>
+          <w:sz w:val="24"/>
+          <w:u w:val="single"/>
+        </w:rPr>
+        <w:t>MADT</w:t>
+      </w:r>
+      <w:r>
+        <w:rPr>
+          <w:rFonts w:ascii="Consolas" w:hAnsi="Consolas"/>
+          <w:color w:val="FF0000"/>
+          <w:sz w:val="24"/>
+          <w:u w:val="single"/>
+        </w:rPr>
+        <w:t xml:space="preserve">, </w:t>
+      </w:r>
+      <w:r>
+        <w:rPr>
+          <w:rFonts w:ascii="Consolas" w:hAnsi="Consolas"/>
+          <w:color w:val="FF0000"/>
+          <w:sz w:val="24"/>
+          <w:u w:val="single"/>
+        </w:rPr>
+        <w:t>MACH</w:t>
+      </w:r>
+      <w:r>
+        <w:rPr>
+          <w:rFonts w:ascii="Consolas" w:hAnsi="Consolas"/>
+          <w:sz w:val="24"/>
+        </w:rPr>
+        <w:t>)</w:t>
+      </w:r>
+    </w:p>
+    <w:p>
+      <w:pPr>
+        <w:pStyle w:val="ListParagraph"/>
+        <w:numPr>
+          <w:ilvl w:val="0"/>
+          <w:numId w:val="1"/>
+        </w:numPr>
+        <w:spacing w:line="360" w:lineRule="auto"/>
+        <w:rPr>
+          <w:rFonts w:ascii="Consolas" w:hAnsi="Consolas"/>
+          <w:sz w:val="24"/>
+        </w:rPr>
+      </w:pPr>
+      <w:r>
+        <w:rPr>
+          <w:rFonts w:ascii="Consolas" w:hAnsi="Consolas"/>
+          <w:sz w:val="24"/>
+        </w:rPr>
+        <w:t>KQTHI (</w:t>
+      </w:r>
+      <w:r>
+        <w:rPr>
+          <w:rFonts w:ascii="Consolas" w:hAnsi="Consolas"/>
+          <w:sz w:val="24"/>
+          <w:u w:val="single"/>
+        </w:rPr>
+        <w:t>MAKQT</w:t>
+      </w:r>
+      <w:r>
+        <w:rPr>
+          <w:rFonts w:ascii="Consolas" w:hAnsi="Consolas"/>
+          <w:sz w:val="24"/>
+        </w:rPr>
+        <w:t xml:space="preserve">, </w:t>
+      </w:r>
+      <w:r>
+        <w:rPr>
+          <w:rFonts w:ascii="Consolas" w:hAnsi="Consolas"/>
+          <w:color w:val="FF0000"/>
+          <w:sz w:val="24"/>
+        </w:rPr>
+        <w:t>MSSV</w:t>
+      </w:r>
+      <w:r>
+        <w:rPr>
+          <w:rFonts w:ascii="Consolas" w:hAnsi="Consolas"/>
+          <w:sz w:val="24"/>
+        </w:rPr>
+        <w:t xml:space="preserve">, </w:t>
+      </w:r>
+      <w:r>
+        <w:rPr>
+          <w:rFonts w:ascii="Consolas" w:hAnsi="Consolas"/>
+          <w:color w:val="FF0000"/>
+          <w:sz w:val="24"/>
+        </w:rPr>
+        <w:t>MADT</w:t>
+      </w:r>
+      <w:r>
+        <w:rPr>
+          <w:rFonts w:ascii="Consolas" w:hAnsi="Consolas"/>
+          <w:sz w:val="24"/>
+        </w:rPr>
+        <w:t>, TONGDIEM</w:t>
+      </w:r>
+      <w:r>
+        <w:rPr>
+          <w:rFonts w:ascii="Consolas" w:hAnsi="Consolas"/>
+          <w:sz w:val="24"/>
+        </w:rPr>
+        <w:t>)</w:t>
+      </w:r>
+    </w:p>
+    <w:p>
+      <w:pPr>
+        <w:pStyle w:val="ListParagraph"/>
+        <w:numPr>
+          <w:ilvl w:val="0"/>
+          <w:numId w:val="1"/>
+        </w:numPr>
+        <w:spacing w:line="360" w:lineRule="auto"/>
+        <w:rPr>
+          <w:rFonts w:ascii="Consolas" w:hAnsi="Consolas"/>
+          <w:sz w:val="24"/>
+        </w:rPr>
+      </w:pPr>
+      <w:r>
+        <w:rPr>
+          <w:rFonts w:ascii="Consolas" w:hAnsi="Consolas"/>
+          <w:sz w:val="24"/>
+        </w:rPr>
+        <w:t>CTKQTHI (</w:t>
+      </w:r>
+      <w:r>
+        <w:rPr>
+          <w:rFonts w:ascii="Consolas" w:hAnsi="Consolas"/>
+          <w:color w:val="FF0000"/>
+          <w:sz w:val="24"/>
+          <w:u w:val="single"/>
+        </w:rPr>
+        <w:t>MAKQT,</w:t>
+      </w:r>
+      <w:r>
+        <w:rPr>
+          <w:rFonts w:ascii="Consolas" w:hAnsi="Consolas"/>
+          <w:color w:val="FF0000"/>
+          <w:sz w:val="24"/>
+          <w:u w:val="single"/>
+        </w:rPr>
+        <w:t xml:space="preserve"> </w:t>
+      </w:r>
+      <w:r>
+        <w:rPr>
+          <w:rFonts w:ascii="Consolas" w:hAnsi="Consolas"/>
+          <w:color w:val="FF0000"/>
+          <w:sz w:val="24"/>
+          <w:u w:val="single"/>
+        </w:rPr>
+        <w:t>MACH</w:t>
+      </w:r>
+      <w:r>
+        <w:rPr>
+          <w:rFonts w:ascii="Consolas" w:hAnsi="Consolas"/>
+          <w:sz w:val="24"/>
+        </w:rPr>
+        <w:t xml:space="preserve">, </w:t>
+      </w:r>
+      <w:r>
+        <w:rPr>
+          <w:rFonts w:ascii="Consolas" w:hAnsi="Consolas"/>
+          <w:sz w:val="24"/>
+        </w:rPr>
+        <w:t>TRALOI</w:t>
+      </w:r>
+      <w:r>
+        <w:rPr>
+          <w:rFonts w:ascii="Consolas" w:hAnsi="Consolas"/>
+          <w:sz w:val="24"/>
+        </w:rPr>
+        <w:t>, DUNG</w:t>
+      </w:r>
+      <w:r>
+        <w:rPr>
+          <w:rFonts w:ascii="Consolas" w:hAnsi="Consolas"/>
+          <w:sz w:val="24"/>
+        </w:rPr>
+        <w:t>)</w:t>
+      </w:r>
+      <w:r>
+        <w:rPr>
+          <w:rFonts w:ascii="Consolas" w:hAnsi="Consolas"/>
+          <w:sz w:val="24"/>
+        </w:rPr>
+        <w:t xml:space="preserve"> </w:t>
+      </w:r>
+      <w:r>
+        <w:rPr>
+          <w:rFonts w:ascii="Consolas" w:hAnsi="Consolas"/>
+          <w:color w:val="808080" w:themeColor="background1" w:themeShade="80"/>
+          <w:sz w:val="24"/>
+        </w:rPr>
+        <w:t>// count(DUNG) * 10 / SOCAU</w:t>
+      </w:r>
     </w:p>
     <w:sectPr>
       <w:pgSz w:w="12240" w:h="15840"/>
@@ -1143,7 +1366,7 @@
 </file>
 
 <file path=word/numbering.xml><?xml version="1.0" encoding="utf-8"?>
-<w:numbering xmlns:wpc="http://schemas.microsoft.com/office/word/2010/wordprocessingCanvas" xmlns:cx="http://schemas.microsoft.com/office/drawing/2014/chartex" xmlns:mc="http://schemas.openxmlformats.org/markup-compatibility/2006" xmlns:o="urn:schemas-microsoft-com:office:office" xmlns:r="http://schemas.openxmlformats.org/officeDocument/2006/relationships" xmlns:m="http://schemas.openxmlformats.org/officeDocument/2006/math" xmlns:v="urn:schemas-microsoft-com:vml" xmlns:wp14="http://schemas.microsoft.com/office/word/2010/wordprocessingDrawing" xmlns:wp="http://schemas.openxmlformats.org/drawingml/2006/wordprocessingDrawing" xmlns:w10="urn:schemas-microsoft-com:office:word" xmlns:w="http://schemas.openxmlformats.org/wordprocessingml/2006/main" xmlns:w14="http://schemas.microsoft.com/office/word/2010/wordml" xmlns:w15="http://schemas.microsoft.com/office/word/2012/wordml" xmlns:w16se="http://schemas.microsoft.com/office/word/2015/wordml/symex" xmlns:wpg="http://schemas.microsoft.com/office/word/2010/wordprocessingGroup" xmlns:wpi="http://schemas.microsoft.com/office/word/2010/wordprocessingInk" xmlns:wne="http://schemas.microsoft.com/office/word/2006/wordml" xmlns:wps="http://schemas.microsoft.com/office/word/2010/wordprocessingShape" mc:Ignorable="w14 w15 w16se wp14">
+<w:numbering xmlns:wpc="http://schemas.microsoft.com/office/word/2010/wordprocessingCanvas" xmlns:cx="http://schemas.microsoft.com/office/drawing/2014/chartex" xmlns:cx1="http://schemas.microsoft.com/office/drawing/2015/9/8/chartex" xmlns:cx2="http://schemas.microsoft.com/office/drawing/2015/10/21/chartex" xmlns:cx3="http://schemas.microsoft.com/office/drawing/2016/5/9/chartex" xmlns:cx4="http://schemas.microsoft.com/office/drawing/2016/5/10/chartex" xmlns:cx5="http://schemas.microsoft.com/office/drawing/2016/5/11/chartex" xmlns:cx6="http://schemas.microsoft.com/office/drawing/2016/5/12/chartex" xmlns:cx7="http://schemas.microsoft.com/office/drawing/2016/5/13/chartex" xmlns:cx8="http://schemas.microsoft.com/office/drawing/2016/5/14/chartex" xmlns:mc="http://schemas.openxmlformats.org/markup-compatibility/2006" xmlns:aink="http://schemas.microsoft.com/office/drawing/2016/ink" xmlns:am3d="http://schemas.microsoft.com/office/drawing/2017/model3d" xmlns:o="urn:schemas-microsoft-com:office:office" xmlns:r="http://schemas.openxmlformats.org/officeDocument/2006/relationships" xmlns:m="http://schemas.openxmlformats.org/officeDocument/2006/math" xmlns:v="urn:schemas-microsoft-com:vml" xmlns:wp14="http://schemas.microsoft.com/office/word/2010/wordprocessingDrawing" xmlns:wp="http://schemas.openxmlformats.org/drawingml/2006/wordprocessingDrawing" xmlns:w10="urn:schemas-microsoft-com:office:word" xmlns:w="http://schemas.openxmlformats.org/wordprocessingml/2006/main" xmlns:w14="http://schemas.microsoft.com/office/word/2010/wordml" xmlns:w15="http://schemas.microsoft.com/office/word/2012/wordml" xmlns:w16cex="http://schemas.microsoft.com/office/word/2018/wordml/cex" xmlns:w16cid="http://schemas.microsoft.com/office/word/2016/wordml/cid" xmlns:w16="http://schemas.microsoft.com/office/word/2018/wordml" xmlns:w16se="http://schemas.microsoft.com/office/word/2015/wordml/symex" xmlns:wpg="http://schemas.microsoft.com/office/word/2010/wordprocessingGroup" xmlns:wpi="http://schemas.microsoft.com/office/word/2010/wordprocessingInk" xmlns:wne="http://schemas.microsoft.com/office/word/2006/wordml" xmlns:wps="http://schemas.microsoft.com/office/word/2010/wordprocessingShape" mc:Ignorable="w14 w15 w16se w16cid w16 w16cex wp14">
   <w:abstractNum w:abstractNumId="0" w15:restartNumberingAfterBreak="0">
     <w:nsid w:val="42E0469D"/>
     <w:multiLevelType w:val="hybridMultilevel"/>
@@ -1263,7 +1486,7 @@
 </file>
 
 <file path=word/styles.xml><?xml version="1.0" encoding="utf-8"?>
-<w:styles xmlns:mc="http://schemas.openxmlformats.org/markup-compatibility/2006" xmlns:r="http://schemas.openxmlformats.org/officeDocument/2006/relationships" xmlns:w="http://schemas.openxmlformats.org/wordprocessingml/2006/main" xmlns:w14="http://schemas.microsoft.com/office/word/2010/wordml" xmlns:w15="http://schemas.microsoft.com/office/word/2012/wordml" xmlns:w16se="http://schemas.microsoft.com/office/word/2015/wordml/symex" mc:Ignorable="w14 w15 w16se">
+<w:styles xmlns:mc="http://schemas.openxmlformats.org/markup-compatibility/2006" xmlns:r="http://schemas.openxmlformats.org/officeDocument/2006/relationships" xmlns:w="http://schemas.openxmlformats.org/wordprocessingml/2006/main" xmlns:w14="http://schemas.microsoft.com/office/word/2010/wordml" xmlns:w15="http://schemas.microsoft.com/office/word/2012/wordml" xmlns:w16cex="http://schemas.microsoft.com/office/word/2018/wordml/cex" xmlns:w16cid="http://schemas.microsoft.com/office/word/2016/wordml/cid" xmlns:w16="http://schemas.microsoft.com/office/word/2018/wordml" xmlns:w16se="http://schemas.microsoft.com/office/word/2015/wordml/symex" mc:Ignorable="w14 w15 w16se w16cid w16 w16cex">
   <w:docDefaults>
     <w:rPrDefault>
       <w:rPr>
@@ -1279,7 +1502,7 @@
       </w:pPr>
     </w:pPrDefault>
   </w:docDefaults>
-  <w:latentStyles w:defLockedState="0" w:defUIPriority="99" w:defSemiHidden="0" w:defUnhideWhenUsed="0" w:defQFormat="0" w:count="371">
+  <w:latentStyles w:defLockedState="0" w:defUIPriority="99" w:defSemiHidden="0" w:defUnhideWhenUsed="0" w:defQFormat="0" w:count="376">
     <w:lsdException w:name="Normal" w:uiPriority="0" w:qFormat="1"/>
     <w:lsdException w:name="heading 1" w:uiPriority="9" w:qFormat="1"/>
     <w:lsdException w:name="heading 2" w:semiHidden="1" w:uiPriority="9" w:unhideWhenUsed="1" w:qFormat="1"/>
@@ -1385,7 +1608,6 @@
     <w:lsdException w:name="HTML Sample" w:semiHidden="1" w:unhideWhenUsed="1"/>
     <w:lsdException w:name="HTML Typewriter" w:semiHidden="1" w:unhideWhenUsed="1"/>
     <w:lsdException w:name="HTML Variable" w:semiHidden="1" w:unhideWhenUsed="1"/>
-    <w:lsdException w:name="Normal Table" w:semiHidden="1" w:unhideWhenUsed="1"/>
     <w:lsdException w:name="annotation subject" w:semiHidden="1" w:unhideWhenUsed="1"/>
     <w:lsdException w:name="No List" w:semiHidden="1" w:unhideWhenUsed="1"/>
     <w:lsdException w:name="Outline List 1" w:semiHidden="1" w:unhideWhenUsed="1"/>
@@ -1428,11 +1650,8 @@
     <w:lsdException w:name="Table Contemporary" w:semiHidden="1" w:unhideWhenUsed="1"/>
     <w:lsdException w:name="Table Elegant" w:semiHidden="1" w:unhideWhenUsed="1"/>
     <w:lsdException w:name="Table Professional" w:semiHidden="1" w:unhideWhenUsed="1"/>
-    <w:lsdException w:name="Table Subtle 1" w:semiHidden="1" w:unhideWhenUsed="1"/>
     <w:lsdException w:name="Table Subtle 2" w:semiHidden="1" w:unhideWhenUsed="1"/>
     <w:lsdException w:name="Table Web 1" w:semiHidden="1" w:unhideWhenUsed="1"/>
-    <w:lsdException w:name="Table Web 2" w:semiHidden="1" w:unhideWhenUsed="1"/>
-    <w:lsdException w:name="Table Web 3" w:semiHidden="1" w:unhideWhenUsed="1"/>
     <w:lsdException w:name="Balloon Text" w:semiHidden="1" w:unhideWhenUsed="1"/>
     <w:lsdException w:name="Table Grid" w:uiPriority="39"/>
     <w:lsdException w:name="Table Theme" w:semiHidden="1" w:unhideWhenUsed="1"/>
@@ -1651,6 +1870,11 @@
     <w:lsdException w:name="List Table 5 Dark Accent 6" w:uiPriority="50"/>
     <w:lsdException w:name="List Table 6 Colorful Accent 6" w:uiPriority="51"/>
     <w:lsdException w:name="List Table 7 Colorful Accent 6" w:uiPriority="52"/>
+    <w:lsdException w:name="Mention" w:semiHidden="1" w:unhideWhenUsed="1"/>
+    <w:lsdException w:name="Smart Hyperlink" w:semiHidden="1" w:unhideWhenUsed="1"/>
+    <w:lsdException w:name="Hashtag" w:semiHidden="1" w:unhideWhenUsed="1"/>
+    <w:lsdException w:name="Unresolved Mention" w:semiHidden="1" w:unhideWhenUsed="1"/>
+    <w:lsdException w:name="Smart Link" w:semiHidden="1" w:unhideWhenUsed="1"/>
   </w:latentStyles>
   <w:style w:type="paragraph" w:default="1" w:styleId="Normal">
     <w:name w:val="Normal"/>
